--- a/Intranet_Penetration/windows/提取账户hash/index.docx
+++ b/Intranet_Penetration/windows/提取账户hash/index.docx
@@ -509,6 +509,22 @@
         </w:rPr>
         <w:t>域环境默认安装</w:t>
       </w:r>
+      <w:r>
+        <w:rPr>
+          <w:rFonts w:hint="eastAsia"/>
+        </w:rPr>
+        <w:t>(</w:t>
+      </w:r>
+      <w:r>
+        <w:rPr>
+          <w:rFonts w:hint="eastAsia"/>
+          <w:b/>
+        </w:rPr>
+        <w:t>可提供一致的快照</w:t>
+      </w:r>
+      <w:r>
+        <w:t>)</w:t>
+      </w:r>
     </w:p>
     <w:p>
       <w:r>
@@ -525,6 +541,8 @@
       <w:r>
         <w:t>Server 2003</w:t>
       </w:r>
+      <w:bookmarkStart w:id="0" w:name="_GoBack"/>
+      <w:bookmarkEnd w:id="0"/>
     </w:p>
     <w:p>
       <w:pPr>
@@ -953,6 +971,22 @@
         </w:rPr>
         <w:t xml:space="preserve"> 域环境默认安装</w:t>
       </w:r>
+      <w:r>
+        <w:rPr>
+          <w:rFonts w:hint="eastAsia"/>
+        </w:rPr>
+        <w:t>(</w:t>
+      </w:r>
+      <w:r>
+        <w:rPr>
+          <w:rFonts w:hint="eastAsia"/>
+          <w:b/>
+        </w:rPr>
+        <w:t>不能提供一致性的快照，完整性验证不通过</w:t>
+      </w:r>
+      <w:r>
+        <w:t>)</w:t>
+      </w:r>
     </w:p>
     <w:p>
       <w:r>
@@ -2576,12 +2610,9 @@
     <w:p>
       <w:pPr>
         <w:rPr>
-          <w:rFonts w:hint="eastAsia"/>
           <w:b/>
         </w:rPr>
       </w:pPr>
-      <w:bookmarkStart w:id="0" w:name="_GoBack"/>
-      <w:bookmarkEnd w:id="0"/>
     </w:p>
     <w:sectPr>
       <w:pgSz w:w="11906" w:h="16838"/>
